--- a/thiết kế giao diện/thietkegiaodien_theloai.docx
+++ b/thiết kế giao diện/thietkegiaodien_theloai.docx
@@ -56,12 +56,6 @@
             <w:insideH w:val="single" w:color="auto" w:sz="4" w:space="0"/>
             <w:insideV w:val="single" w:color="auto" w:sz="4" w:space="0"/>
           </w:tblBorders>
-          <w:tblCellMar>
-            <w:top w:w="0" w:type="dxa"/>
-            <w:left w:w="108" w:type="dxa"/>
-            <w:bottom w:w="0" w:type="dxa"/>
-            <w:right w:w="108" w:type="dxa"/>
-          </w:tblCellMar>
         </w:tblPrEx>
         <w:tc>
           <w:tcPr>
@@ -2252,12 +2246,6 @@
             <w:insideH w:val="single" w:color="auto" w:sz="4" w:space="0"/>
             <w:insideV w:val="single" w:color="auto" w:sz="4" w:space="0"/>
           </w:tblBorders>
-          <w:tblCellMar>
-            <w:top w:w="0" w:type="dxa"/>
-            <w:left w:w="108" w:type="dxa"/>
-            <w:bottom w:w="0" w:type="dxa"/>
-            <w:right w:w="108" w:type="dxa"/>
-          </w:tblCellMar>
         </w:tblPrEx>
         <w:tc>
           <w:tcPr>
@@ -3636,12 +3624,6 @@
             <w:insideH w:val="single" w:color="auto" w:sz="4" w:space="0"/>
             <w:insideV w:val="single" w:color="auto" w:sz="4" w:space="0"/>
           </w:tblBorders>
-          <w:tblCellMar>
-            <w:top w:w="0" w:type="dxa"/>
-            <w:left w:w="108" w:type="dxa"/>
-            <w:bottom w:w="0" w:type="dxa"/>
-            <w:right w:w="108" w:type="dxa"/>
-          </w:tblCellMar>
         </w:tblPrEx>
         <w:trPr>
           <w:trHeight w:val="531" w:hRule="atLeast"/>
@@ -5428,8 +5410,6 @@
           <w:lang w:val="en-US"/>
         </w:rPr>
       </w:pPr>
-      <w:bookmarkStart w:id="0" w:name="_GoBack"/>
-      <w:bookmarkEnd w:id="0"/>
       <w:r>
         <w:rPr>
           <w:rFonts w:hint="default" w:ascii="Times New Roman" w:hAnsi="Times New Roman" w:cs="Times New Roman"/>
@@ -7786,7 +7766,22 @@
                 <w:u w:val="none"/>
                 <w:lang w:val="en-US" w:eastAsia="zh-CN" w:bidi="ar"/>
               </w:rPr>
-              <w:t>Đọc danh sách music từ CSDL</w:t>
+              <w:t>Đọc danh sách từ</w:t>
+            </w:r>
+            <w:bookmarkStart w:id="0" w:name="_GoBack"/>
+            <w:bookmarkEnd w:id="0"/>
+            <w:r>
+              <w:rPr>
+                <w:rFonts w:hint="default" w:ascii="Times New Roman" w:hAnsi="Times New Roman" w:eastAsia="SimSun" w:cs="Times New Roman"/>
+                <w:i w:val="0"/>
+                <w:color w:val="000000"/>
+                <w:kern w:val="0"/>
+                <w:sz w:val="24"/>
+                <w:szCs w:val="24"/>
+                <w:u w:val="none"/>
+                <w:lang w:val="en-US" w:eastAsia="zh-CN" w:bidi="ar"/>
+              </w:rPr>
+              <w:t xml:space="preserve"> CSDL</w:t>
             </w:r>
           </w:p>
         </w:tc>
@@ -7888,33 +7883,7 @@
                 <w:u w:val="none"/>
                 <w:lang w:val="en-US" w:eastAsia="zh-CN" w:bidi="ar"/>
               </w:rPr>
-              <w:t>upload</w:t>
-            </w:r>
-            <w:r>
-              <w:rPr>
-                <w:rFonts w:hint="default" w:ascii="Times New Roman" w:hAnsi="Times New Roman" w:eastAsia="SimSun" w:cs="Times New Roman"/>
-                <w:i w:val="0"/>
-                <w:color w:val="000000"/>
-                <w:kern w:val="0"/>
-                <w:sz w:val="24"/>
-                <w:szCs w:val="24"/>
-                <w:u w:val="none"/>
-                <w:lang w:val="en-US" w:eastAsia="zh-CN" w:bidi="ar"/>
-              </w:rPr>
-              <w:t>Theloai</w:t>
-            </w:r>
-            <w:r>
-              <w:rPr>
-                <w:rFonts w:hint="default" w:ascii="Times New Roman" w:hAnsi="Times New Roman" w:eastAsia="SimSun" w:cs="Times New Roman"/>
-                <w:i w:val="0"/>
-                <w:color w:val="000000"/>
-                <w:kern w:val="0"/>
-                <w:sz w:val="24"/>
-                <w:szCs w:val="24"/>
-                <w:u w:val="none"/>
-                <w:lang w:val="en-US" w:eastAsia="zh-CN" w:bidi="ar"/>
-              </w:rPr>
-              <w:t>()</w:t>
+              <w:t>uploadTheloai()</w:t>
             </w:r>
           </w:p>
         </w:tc>
@@ -8125,33 +8094,7 @@
                 <w:u w:val="none"/>
                 <w:lang w:val="en-US" w:eastAsia="zh-CN" w:bidi="ar"/>
               </w:rPr>
-              <w:t>delete</w:t>
-            </w:r>
-            <w:r>
-              <w:rPr>
-                <w:rFonts w:hint="default" w:ascii="Times New Roman" w:hAnsi="Times New Roman" w:eastAsia="SimSun" w:cs="Times New Roman"/>
-                <w:i w:val="0"/>
-                <w:color w:val="000000"/>
-                <w:kern w:val="0"/>
-                <w:sz w:val="24"/>
-                <w:szCs w:val="24"/>
-                <w:u w:val="none"/>
-                <w:lang w:val="en-US" w:eastAsia="zh-CN" w:bidi="ar"/>
-              </w:rPr>
-              <w:t>Theloai</w:t>
-            </w:r>
-            <w:r>
-              <w:rPr>
-                <w:rFonts w:hint="default" w:ascii="Times New Roman" w:hAnsi="Times New Roman" w:eastAsia="SimSun" w:cs="Times New Roman"/>
-                <w:i w:val="0"/>
-                <w:color w:val="000000"/>
-                <w:kern w:val="0"/>
-                <w:sz w:val="24"/>
-                <w:szCs w:val="24"/>
-                <w:u w:val="none"/>
-                <w:lang w:val="en-US" w:eastAsia="zh-CN" w:bidi="ar"/>
-              </w:rPr>
-              <w:t>()</w:t>
+              <w:t>deleteTheloai()</w:t>
             </w:r>
           </w:p>
         </w:tc>
